--- a/项目文档/设计文档/插件系统设计文档.docx
+++ b/项目文档/设计文档/插件系统设计文档.docx
@@ -10,13 +10,7 @@
         <w:rPr>
           <w:rFonts w:hint="eastAsia"/>
         </w:rPr>
-        <w:t>插件系统</w:t>
-      </w:r>
-      <w:r>
-        <w:rPr>
-          <w:rFonts w:hint="eastAsia"/>
-        </w:rPr>
-        <w:t>设计文档</w:t>
+        <w:t>插件系统设计文档</w:t>
       </w:r>
     </w:p>
     <w:p>
@@ -51,19 +45,7 @@
         <w:rPr>
           <w:rFonts w:hint="eastAsia"/>
         </w:rPr>
-        <w:t>新增</w:t>
-      </w:r>
-      <w:r>
-        <w:rPr>
-          <w:rFonts w:hint="eastAsia"/>
-        </w:rPr>
-        <w:t>Tab</w:t>
-      </w:r>
-      <w:r>
-        <w:rPr>
-          <w:rFonts w:hint="eastAsia"/>
-        </w:rPr>
-        <w:t>页</w:t>
+        <w:t>新增Tab页</w:t>
       </w:r>
       <w:r>
         <w:t>”</w:t>
@@ -117,37 +99,7 @@
         <w:rPr>
           <w:rFonts w:hint="eastAsia"/>
         </w:rPr>
-        <w:t>三个子</w:t>
-      </w:r>
-      <w:r>
-        <w:rPr>
-          <w:rFonts w:hint="eastAsia"/>
-        </w:rPr>
-        <w:t>Tab</w:t>
-      </w:r>
-      <w:r>
-        <w:rPr>
-          <w:rFonts w:hint="eastAsia"/>
-        </w:rPr>
-        <w:t>配置页</w:t>
-      </w:r>
-      <w:r>
-        <w:rPr>
-          <w:rFonts w:hint="eastAsia"/>
-        </w:rPr>
-        <w:t>（参考</w:t>
-      </w:r>
-      <w:r>
-        <w:rPr>
-          <w:rFonts w:hint="eastAsia"/>
-        </w:rPr>
-        <w:t>Notepad++</w:t>
-      </w:r>
-      <w:r>
-        <w:rPr>
-          <w:rFonts w:hint="eastAsia"/>
-        </w:rPr>
-        <w:t>设计</w:t>
+        <w:t>三个子Tab配置页（参考Notepad++设计</w:t>
       </w:r>
       <w:r>
         <w:t>）</w:t>
@@ -199,37 +151,16 @@
         <w:rPr>
           <w:rFonts w:hint="eastAsia"/>
         </w:rPr>
-        <w:t>“</w:t>
-      </w:r>
-      <w:r>
-        <w:rPr>
-          <w:rFonts w:hint="eastAsia"/>
-        </w:rPr>
-        <w:t>已安装</w:t>
-      </w:r>
-      <w:r>
-        <w:rPr>
-          <w:rFonts w:hint="eastAsia"/>
-        </w:rPr>
-        <w:t>”</w:t>
-      </w:r>
-      <w:r>
-        <w:t xml:space="preserve">, </w:t>
-      </w:r>
-      <w:r>
-        <w:t>由</w:t>
-      </w:r>
-      <w:r>
-        <w:rPr>
-          <w:rFonts w:hint="eastAsia"/>
-        </w:rPr>
-        <w:t>插件浏览</w:t>
-      </w:r>
-      <w:r>
-        <w:rPr>
-          <w:rFonts w:hint="eastAsia"/>
-        </w:rPr>
-        <w:t>DGV</w:t>
+        <w:t>“已安装”</w:t>
+      </w:r>
+      <w:r>
+        <w:t>, 由</w:t>
+      </w:r>
+      <w:r>
+        <w:rPr>
+          <w:rFonts w:hint="eastAsia"/>
+        </w:rPr>
+        <w:t>插件浏览DGV</w:t>
       </w:r>
       <w:r>
         <w:t>，</w:t>
@@ -338,37 +269,16 @@
         <w:rPr>
           <w:rFonts w:hint="eastAsia"/>
         </w:rPr>
-        <w:t>“</w:t>
-      </w:r>
-      <w:r>
-        <w:rPr>
-          <w:rFonts w:hint="eastAsia"/>
-        </w:rPr>
-        <w:t>可下载</w:t>
-      </w:r>
-      <w:r>
-        <w:rPr>
-          <w:rFonts w:hint="eastAsia"/>
-        </w:rPr>
-        <w:t>”</w:t>
-      </w:r>
-      <w:r>
-        <w:t xml:space="preserve">, </w:t>
-      </w:r>
-      <w:r>
-        <w:t>由</w:t>
-      </w:r>
-      <w:r>
-        <w:rPr>
-          <w:rFonts w:hint="eastAsia"/>
-        </w:rPr>
-        <w:t>插件浏览</w:t>
-      </w:r>
-      <w:r>
-        <w:rPr>
-          <w:rFonts w:hint="eastAsia"/>
-        </w:rPr>
-        <w:t>DGV</w:t>
+        <w:t>“可下载”</w:t>
+      </w:r>
+      <w:r>
+        <w:t>, 由</w:t>
+      </w:r>
+      <w:r>
+        <w:rPr>
+          <w:rFonts w:hint="eastAsia"/>
+        </w:rPr>
+        <w:t>插件浏览DGV</w:t>
       </w:r>
       <w:r>
         <w:t>，</w:t>
@@ -492,19 +402,7 @@
         <w:rPr>
           <w:rFonts w:hint="eastAsia"/>
         </w:rPr>
-        <w:t>配置用来配置插件服务器的</w:t>
-      </w:r>
-      <w:r>
-        <w:rPr>
-          <w:rFonts w:hint="eastAsia"/>
-        </w:rPr>
-        <w:t>IP</w:t>
-      </w:r>
-      <w:r>
-        <w:rPr>
-          <w:rFonts w:hint="eastAsia"/>
-        </w:rPr>
-        <w:t>地址、端口和超时时间。</w:t>
+        <w:t>配置用来配置插件服务器的IP地址、端口和超时时间。</w:t>
       </w:r>
     </w:p>
     <w:p>
@@ -656,19 +554,7 @@
         <w:rPr>
           <w:rFonts w:hint="eastAsia"/>
         </w:rPr>
-        <w:t>设计</w:t>
-      </w:r>
-      <w:r>
-        <w:rPr>
-          <w:rFonts w:hint="eastAsia"/>
-        </w:rPr>
-        <w:t>IPlugin</w:t>
-      </w:r>
-      <w:r>
-        <w:rPr>
-          <w:rFonts w:hint="eastAsia"/>
-        </w:rPr>
-        <w:t>接口类，返回插件名称，插件版本，插件描述信息和插件入口函数和插件图标。</w:t>
+        <w:t>设计IPlugin接口类，返回插件名称，插件版本，插件描述信息和插件入口函数和插件图标。</w:t>
       </w:r>
     </w:p>
     <w:p>
@@ -684,97 +570,7 @@
         <w:rPr>
           <w:rFonts w:hint="eastAsia"/>
         </w:rPr>
-        <w:t>C2</w:t>
-      </w:r>
-      <w:r>
-        <w:rPr>
-          <w:rFonts w:hint="eastAsia"/>
-        </w:rPr>
-        <w:t>安装目录新增</w:t>
-      </w:r>
-      <w:r>
-        <w:rPr>
-          <w:rFonts w:hint="eastAsia"/>
-        </w:rPr>
-        <w:t>Plugins</w:t>
-      </w:r>
-      <w:r>
-        <w:rPr>
-          <w:rFonts w:hint="eastAsia"/>
-        </w:rPr>
-        <w:t>目录，所有插件以</w:t>
-      </w:r>
-      <w:r>
-        <w:rPr>
-          <w:rFonts w:hint="eastAsia"/>
-        </w:rPr>
-        <w:t>dll</w:t>
-      </w:r>
-      <w:r>
-        <w:rPr>
-          <w:rFonts w:hint="eastAsia"/>
-        </w:rPr>
-        <w:t>形式发布</w:t>
-      </w:r>
-      <w:r>
-        <w:rPr>
-          <w:rFonts w:hint="eastAsia"/>
-        </w:rPr>
-        <w:t>;C2</w:t>
-      </w:r>
-      <w:r>
-        <w:rPr>
-          <w:rFonts w:hint="eastAsia"/>
-        </w:rPr>
-        <w:t>主程序启动时，遍历</w:t>
-      </w:r>
-      <w:r>
-        <w:rPr>
-          <w:rFonts w:hint="eastAsia"/>
-        </w:rPr>
-        <w:t>Plugins</w:t>
-      </w:r>
-      <w:r>
-        <w:rPr>
-          <w:rFonts w:hint="eastAsia"/>
-        </w:rPr>
-        <w:t>目录，加载所有插件</w:t>
-      </w:r>
-      <w:r>
-        <w:rPr>
-          <w:rFonts w:hint="eastAsia"/>
-        </w:rPr>
-        <w:t>dll</w:t>
-      </w:r>
-      <w:r>
-        <w:rPr>
-          <w:rFonts w:hint="eastAsia"/>
-        </w:rPr>
-        <w:t>，并在</w:t>
-      </w:r>
-      <w:r>
-        <w:rPr>
-          <w:rFonts w:hint="eastAsia"/>
-        </w:rPr>
-        <w:t>IAO</w:t>
-      </w:r>
-      <w:r>
-        <w:rPr>
-          <w:rFonts w:hint="eastAsia"/>
-        </w:rPr>
-        <w:t>实验室中创建相应的</w:t>
-      </w:r>
-      <w:r>
-        <w:rPr>
-          <w:rFonts w:hint="eastAsia"/>
-        </w:rPr>
-        <w:t>Button</w:t>
-      </w:r>
-      <w:r>
-        <w:rPr>
-          <w:rFonts w:hint="eastAsia"/>
-        </w:rPr>
-        <w:t>和鼠标双击事件处理函数。</w:t>
+        <w:t>C2安装目录新增Plugins目录，所有插件以dll形式发布;C2主程序启动时，遍历Plugins目录，加载所有插件dll，并在IAO实验室中创建相应的Button和鼠标双击事件处理函数。</w:t>
       </w:r>
     </w:p>
     <w:p>
@@ -790,31 +586,7 @@
         <w:rPr>
           <w:rFonts w:hint="eastAsia"/>
         </w:rPr>
-        <w:t>调用时，</w:t>
-      </w:r>
-      <w:r>
-        <w:rPr>
-          <w:rFonts w:hint="eastAsia"/>
-        </w:rPr>
-        <w:t>C2</w:t>
-      </w:r>
-      <w:r>
-        <w:rPr>
-          <w:rFonts w:hint="eastAsia"/>
-        </w:rPr>
-        <w:t>按照约定调用对应插件</w:t>
-      </w:r>
-      <w:r>
-        <w:rPr>
-          <w:rFonts w:hint="eastAsia"/>
-        </w:rPr>
-        <w:t>dll</w:t>
-      </w:r>
-      <w:r>
-        <w:rPr>
-          <w:rFonts w:hint="eastAsia"/>
-        </w:rPr>
-        <w:t>的插件入口函数。</w:t>
+        <w:t>调用时，C2按照约定调用对应插件dll的插件入口函数。</w:t>
       </w:r>
     </w:p>
     <w:p>
@@ -830,31 +602,7 @@
         <w:rPr>
           <w:rFonts w:hint="eastAsia"/>
         </w:rPr>
-        <w:t>配置窗口加载时，遍历</w:t>
-      </w:r>
-      <w:r>
-        <w:rPr>
-          <w:rFonts w:hint="eastAsia"/>
-        </w:rPr>
-        <w:t>Plugins</w:t>
-      </w:r>
-      <w:r>
-        <w:rPr>
-          <w:rFonts w:hint="eastAsia"/>
-        </w:rPr>
-        <w:t>目录，根据插件名称，插件版本，插件描述信息填充</w:t>
-      </w:r>
-      <w:r>
-        <w:rPr>
-          <w:rFonts w:hint="eastAsia"/>
-        </w:rPr>
-        <w:t>DGV</w:t>
-      </w:r>
-      <w:r>
-        <w:rPr>
-          <w:rFonts w:hint="eastAsia"/>
-        </w:rPr>
-        <w:t>。</w:t>
+        <w:t>配置窗口加载时，遍历Plugins目录，根据插件名称，插件版本，插件描述信息填充DGV。</w:t>
       </w:r>
     </w:p>
     <w:p>
@@ -904,13 +652,7 @@
         <w:rPr>
           <w:rFonts w:hint="eastAsia"/>
         </w:rPr>
-        <w:t>遍历Plugins目录</w:t>
-      </w:r>
-      <w:r>
-        <w:rPr>
-          <w:rFonts w:hint="eastAsia"/>
-        </w:rPr>
-        <w:t>时，加载最新版本插件</w:t>
+        <w:t>遍历Plugins目录时，加载最新版本插件</w:t>
       </w:r>
     </w:p>
     <w:p>
@@ -926,13 +668,7 @@
         <w:rPr>
           <w:rFonts w:hint="eastAsia"/>
         </w:rPr>
-        <w:t>远程服务器下载插件</w:t>
-      </w:r>
-      <w:r>
-        <w:rPr>
-          <w:rFonts w:hint="eastAsia"/>
-        </w:rPr>
-        <w:t>TODO</w:t>
+        <w:t>远程服务器下载插件TODO</w:t>
       </w:r>
     </w:p>
     <w:p>
@@ -948,19 +684,7 @@
         <w:rPr>
           <w:rFonts w:hint="eastAsia"/>
         </w:rPr>
-        <w:t>6</w:t>
-      </w:r>
-      <w:r>
-        <w:rPr>
-          <w:rFonts w:hint="eastAsia"/>
-        </w:rPr>
-        <w:t>个内置插件只能浏览，</w:t>
-      </w:r>
-      <w:r>
-        <w:rPr>
-          <w:rFonts w:hint="eastAsia"/>
-        </w:rPr>
-        <w:t>其他功能都不支持。</w:t>
+        <w:t>6个内置插件只能浏览，其他功能都不支持。</w:t>
       </w:r>
     </w:p>
     <w:p>
@@ -976,31 +700,7 @@
         <w:rPr>
           <w:rFonts w:hint="eastAsia"/>
         </w:rPr>
-        <w:t>C2</w:t>
-      </w:r>
-      <w:r>
-        <w:rPr>
-          <w:rFonts w:hint="eastAsia"/>
-        </w:rPr>
-        <w:t>解决方案新增</w:t>
-      </w:r>
-      <w:r>
-        <w:rPr>
-          <w:rFonts w:hint="eastAsia"/>
-        </w:rPr>
-        <w:t>C2Plugins</w:t>
-      </w:r>
-      <w:r>
-        <w:rPr>
-          <w:rFonts w:hint="eastAsia"/>
-        </w:rPr>
-        <w:t>目录，所有插件项目放置其中，原则上一个插件生成一个</w:t>
-      </w:r>
-      <w:r>
-        <w:rPr>
-          <w:rFonts w:hint="eastAsia"/>
-        </w:rPr>
-        <w:t>dll</w:t>
+        <w:t>C2解决方案新增C2Plugins目录，所有插件项目放置其中，原则上一个插件生成一个dll</w:t>
       </w:r>
     </w:p>
     <w:p>
@@ -1052,19 +752,7 @@
         <w:rPr>
           <w:rFonts w:hint="eastAsia"/>
         </w:rPr>
-        <w:t>获取</w:t>
-      </w:r>
-      <w:r>
-        <w:rPr>
-          <w:rFonts w:hint="eastAsia"/>
-        </w:rPr>
-        <w:t>插件名称</w:t>
-      </w:r>
-      <w:r>
-        <w:rPr>
-          <w:rFonts w:hint="eastAsia"/>
-        </w:rPr>
-        <w:t>方法</w:t>
+        <w:t>获取插件名称方法</w:t>
       </w:r>
     </w:p>
     <w:p>
@@ -1112,25 +800,7 @@
         <w:rPr>
           <w:rFonts w:hint="eastAsia"/>
         </w:rPr>
-        <w:t>显示</w:t>
-      </w:r>
-      <w:r>
-        <w:rPr>
-          <w:rFonts w:hint="eastAsia"/>
-        </w:rPr>
-        <w:t>插件</w:t>
-      </w:r>
-      <w:r>
-        <w:rPr>
-          <w:rFonts w:hint="eastAsia"/>
-        </w:rPr>
-        <w:t>窗体</w:t>
-      </w:r>
-      <w:r>
-        <w:rPr>
-          <w:rFonts w:hint="eastAsia"/>
-        </w:rPr>
-        <w:t>方法</w:t>
+        <w:t>显示插件窗体方法</w:t>
       </w:r>
     </w:p>
     <w:p>
@@ -1141,9 +811,6 @@
           <w:numId w:val="4"/>
         </w:numPr>
         <w:ind w:firstLineChars="0"/>
-        <w:rPr>
-          <w:rFonts w:hint="eastAsia"/>
-        </w:rPr>
       </w:pPr>
       <w:r>
         <w:rPr>
@@ -1164,13 +831,7 @@
         <w:rPr>
           <w:rFonts w:hint="eastAsia"/>
         </w:rPr>
-        <w:t>插</w:t>
-      </w:r>
-      <w:r>
-        <w:rPr>
-          <w:rFonts w:hint="eastAsia"/>
-        </w:rPr>
-        <w:t>件服务器设计</w:t>
+        <w:t>插件服务器设计</w:t>
       </w:r>
     </w:p>
     <w:p>
@@ -1181,19 +842,10 @@
         <w:t>服务器插件存储页面设计：</w:t>
       </w:r>
     </w:p>
-    <w:p>
-      <w:pPr>
-        <w:rPr>
-          <w:rFonts w:hint="eastAsia"/>
-        </w:rPr>
-      </w:pPr>
-    </w:p>
+    <w:p/>
     <w:p>
       <w:pPr>
         <w:jc w:val="center"/>
-        <w:rPr>
-          <w:rFonts w:hint="eastAsia"/>
-        </w:rPr>
       </w:pPr>
       <w:r>
         <w:rPr>
@@ -1243,13 +895,7 @@
         </w:drawing>
       </w:r>
     </w:p>
-    <w:p>
-      <w:pPr>
-        <w:rPr>
-          <w:rFonts w:hint="eastAsia"/>
-        </w:rPr>
-      </w:pPr>
-    </w:p>
+    <w:p/>
     <w:p>
       <w:r>
         <w:rPr>
@@ -1263,38 +909,193 @@
         <w:rPr>
           <w:rFonts w:hint="eastAsia"/>
         </w:rPr>
-        <w:t>远程下载容易失败，如果服务端或者客户端代码实现的不好，考虑是否提供</w:t>
-      </w:r>
-      <w:r>
-        <w:rPr>
-          <w:rFonts w:hint="eastAsia"/>
-        </w:rPr>
-        <w:t>md5</w:t>
-      </w:r>
-      <w:r>
-        <w:rPr>
-          <w:rFonts w:hint="eastAsia"/>
-        </w:rPr>
-        <w:t>或者</w:t>
-      </w:r>
-      <w:r>
-        <w:rPr>
-          <w:rFonts w:hint="eastAsia"/>
-        </w:rPr>
-        <w:t>crc</w:t>
-      </w:r>
-      <w:r>
-        <w:rPr>
-          <w:rFonts w:hint="eastAsia"/>
-        </w:rPr>
-        <w:t>校验码功能，以避免加载一个只下了一半的</w:t>
-      </w:r>
-      <w:r>
-        <w:rPr>
-          <w:rFonts w:hint="eastAsia"/>
-        </w:rPr>
+        <w:t>远程下载容易失败，如果服务端或者客户端代码实现的不好，考虑是否提供md5或者crc校验码功能，以避免加载一个只下了一半的dll</w:t>
+      </w:r>
+    </w:p>
+    <w:p>
+      <w:pPr>
+        <w:pStyle w:val="a7"/>
+        <w:numPr>
+          <w:ilvl w:val="0"/>
+          <w:numId w:val="5"/>
+        </w:numPr>
+        <w:ind w:firstLineChars="0"/>
+      </w:pPr>
+      <w:r>
+        <w:t>p</w:t>
+      </w:r>
+      <w:r>
+        <w:rPr>
+          <w:rFonts w:hint="eastAsia"/>
+        </w:rPr>
+        <w:t>ack</w:t>
+      </w:r>
+      <w:r>
+        <w:t>ages</w:t>
+      </w:r>
+      <w:r>
+        <w:rPr>
+          <w:rFonts w:hint="eastAsia"/>
+        </w:rPr>
+        <w:t>目录存放</w:t>
+      </w:r>
+      <w:r>
+        <w:rPr>
+          <w:rFonts w:hint="eastAsia"/>
+        </w:rPr>
+        <w:t>最新</w:t>
+      </w:r>
+      <w:r>
+        <w:rPr>
+          <w:rFonts w:hint="eastAsia"/>
+        </w:rPr>
+        <w:t>d</w:t>
+      </w:r>
+      <w:r>
+        <w:t>ll</w:t>
+      </w:r>
+      <w:r>
+        <w:rPr>
+          <w:rFonts w:hint="eastAsia"/>
+        </w:rPr>
+        <w:t>插件</w:t>
+      </w:r>
+      <w:r>
+        <w:rPr>
+          <w:rFonts w:hint="eastAsia"/>
+        </w:rPr>
+        <w:t>及插件的信息i</w:t>
+      </w:r>
+      <w:r>
+        <w:t>nfo</w:t>
+      </w:r>
+      <w:r>
+        <w:rPr>
+          <w:rFonts w:hint="eastAsia"/>
+        </w:rPr>
+        <w:t>文件。</w:t>
+      </w:r>
+    </w:p>
+    <w:p>
+      <w:pPr>
+        <w:pStyle w:val="a7"/>
+        <w:numPr>
+          <w:ilvl w:val="0"/>
+          <w:numId w:val="5"/>
+        </w:numPr>
+        <w:ind w:firstLineChars="0"/>
+      </w:pPr>
+      <w:r>
+        <w:rPr>
+          <w:rFonts w:hint="eastAsia"/>
+        </w:rPr>
+        <w:t>d</w:t>
+      </w:r>
+      <w:r>
+        <w:t>ll</w:t>
+      </w:r>
+      <w:r>
+        <w:rPr>
+          <w:rFonts w:hint="eastAsia"/>
+        </w:rPr>
+        <w:t>文件命名格式：名称-版本号.</w:t>
+      </w:r>
+      <w:r>
         <w:t>dll</w:t>
       </w:r>
+      <w:r>
+        <w:rPr>
+          <w:rFonts w:hint="eastAsia"/>
+        </w:rPr>
+        <w:t>，例如“技能宝典-</w:t>
+      </w:r>
+      <w:r>
+        <w:t>0.0.2.dll</w:t>
+      </w:r>
+      <w:r>
+        <w:rPr>
+          <w:rFonts w:hint="eastAsia"/>
+        </w:rPr>
+        <w:t>”；i</w:t>
+      </w:r>
+      <w:r>
+        <w:t>nfo</w:t>
+      </w:r>
+      <w:r>
+        <w:rPr>
+          <w:rFonts w:hint="eastAsia"/>
+        </w:rPr>
+        <w:t>文件命名格式：</w:t>
+      </w:r>
+      <w:r>
+        <w:rPr>
+          <w:rFonts w:hint="eastAsia"/>
+        </w:rPr>
+        <w:t>名称-版本号.</w:t>
+      </w:r>
+      <w:r>
+        <w:t>dll</w:t>
+      </w:r>
+      <w:r>
+        <w:rPr>
+          <w:rFonts w:hint="eastAsia"/>
+        </w:rPr>
+        <w:t>.</w:t>
+      </w:r>
+      <w:r>
+        <w:t>info</w:t>
+      </w:r>
+      <w:r>
+        <w:rPr>
+          <w:rFonts w:hint="eastAsia"/>
+        </w:rPr>
+        <w:t>，例如“技能宝典-</w:t>
+      </w:r>
+      <w:r>
+        <w:t>0.0.2.dll</w:t>
+      </w:r>
+      <w:r>
+        <w:t>.info</w:t>
+      </w:r>
+      <w:r>
+        <w:rPr>
+          <w:rFonts w:hint="eastAsia"/>
+        </w:rPr>
+        <w:t>”</w:t>
+      </w:r>
+      <w:r>
+        <w:rPr>
+          <w:rFonts w:hint="eastAsia"/>
+        </w:rPr>
+        <w:t>；in</w:t>
+      </w:r>
+      <w:r>
+        <w:t>fo</w:t>
+      </w:r>
+      <w:r>
+        <w:rPr>
+          <w:rFonts w:hint="eastAsia"/>
+        </w:rPr>
+        <w:t>文件内容格式：</w:t>
+      </w:r>
+      <w:r>
+        <w:t>”</w:t>
+      </w:r>
+      <w:r>
+        <w:rPr>
+          <w:rFonts w:hint="eastAsia"/>
+        </w:rPr>
+        <w:t>名称 版本号 插件描述信息</w:t>
+      </w:r>
+      <w:r>
+        <w:t>”</w:t>
+      </w:r>
+      <w:r>
+        <w:rPr>
+          <w:rFonts w:hint="eastAsia"/>
+        </w:rPr>
+        <w:t>，列字段用空格分隔。</w:t>
+      </w:r>
     </w:p>
     <w:p>
       <w:pPr>
@@ -1309,50 +1110,99 @@
         <w:rPr>
           <w:rFonts w:hint="eastAsia"/>
         </w:rPr>
-        <w:t>获取浏览器最新插件列表信息</w:t>
-      </w:r>
-    </w:p>
+        <w:t>h</w:t>
+      </w:r>
+      <w:r>
+        <w:t>istoryVersion</w:t>
+      </w:r>
+      <w:r>
+        <w:rPr>
+          <w:rFonts w:hint="eastAsia"/>
+        </w:rPr>
+        <w:t>目录存放历史插件版本</w:t>
+      </w:r>
+    </w:p>
+    <w:p>
+      <w:pPr>
+        <w:pStyle w:val="2"/>
+        <w:numPr>
+          <w:ilvl w:val="0"/>
+          <w:numId w:val="1"/>
+        </w:numPr>
+      </w:pPr>
+      <w:r>
+        <w:rPr>
+          <w:rFonts w:hint="eastAsia"/>
+        </w:rPr>
+        <w:t>Plugins</w:t>
+      </w:r>
+      <w:r>
+        <w:t>Manager</w:t>
+      </w:r>
+      <w:r>
+        <w:rPr>
+          <w:rFonts w:hint="eastAsia"/>
+        </w:rPr>
+        <w:t>设计</w:t>
+      </w:r>
+    </w:p>
+    <w:p/>
     <w:p>
       <w:pPr>
         <w:pStyle w:val="a7"/>
         <w:numPr>
           <w:ilvl w:val="0"/>
-          <w:numId w:val="5"/>
+          <w:numId w:val="6"/>
         </w:numPr>
         <w:ind w:firstLineChars="0"/>
       </w:pPr>
-    </w:p>
-    <w:p>
-      <w:pPr>
-        <w:pStyle w:val="2"/>
-        <w:numPr>
-          <w:ilvl w:val="0"/>
-          <w:numId w:val="1"/>
-        </w:numPr>
-      </w:pPr>
-      <w:r>
-        <w:rPr>
-          <w:rFonts w:hint="eastAsia"/>
-        </w:rPr>
-        <w:t>Plugins</w:t>
-      </w:r>
-      <w:r>
-        <w:t>Manager</w:t>
-      </w:r>
-      <w:r>
-        <w:rPr>
-          <w:rFonts w:hint="eastAsia"/>
-        </w:rPr>
-        <w:t>设计</w:t>
-      </w:r>
-    </w:p>
-    <w:p/>
-    <w:p>
-      <w:pPr>
-        <w:rPr>
-          <w:rFonts w:hint="eastAsia"/>
-        </w:rPr>
-      </w:pPr>
+      <w:r>
+        <w:rPr>
+          <w:rFonts w:hint="eastAsia"/>
+        </w:rPr>
+        <w:t>从插件服务器，获取所有最新插件信息</w:t>
+      </w:r>
+    </w:p>
+    <w:p>
+      <w:pPr>
+        <w:pStyle w:val="a7"/>
+        <w:numPr>
+          <w:ilvl w:val="0"/>
+          <w:numId w:val="6"/>
+        </w:numPr>
+        <w:ind w:firstLineChars="0"/>
+        <w:rPr>
+          <w:rFonts w:hint="eastAsia"/>
+        </w:rPr>
+      </w:pPr>
+      <w:r>
+        <w:rPr>
+          <w:rFonts w:hint="eastAsia"/>
+        </w:rPr>
+        <w:t>从服务器下载插件</w:t>
+      </w:r>
+    </w:p>
+    <w:p>
+      <w:pPr>
+        <w:pStyle w:val="a7"/>
+        <w:numPr>
+          <w:ilvl w:val="0"/>
+          <w:numId w:val="6"/>
+        </w:numPr>
+        <w:ind w:firstLineChars="0"/>
+      </w:pPr>
+      <w:r>
+        <w:rPr>
+          <w:rFonts w:hint="eastAsia"/>
+        </w:rPr>
+        <w:t>系统启动后，插件加载</w:t>
+      </w:r>
+      <w:r>
+        <w:rPr>
+          <w:rFonts w:hint="eastAsia"/>
+        </w:rPr>
+        <w:t>功能</w:t>
+      </w:r>
     </w:p>
     <w:sectPr>
       <w:pgSz w:w="11906" w:h="16838"/>
@@ -1583,6 +1433,119 @@
     </w:lvl>
   </w:abstractNum>
   <w:abstractNum w:abstractNumId="3" w15:restartNumberingAfterBreak="0">
+    <w:nsid w:val="64A67BD3"/>
+    <w:multiLevelType w:val="hybridMultilevel"/>
+    <w:tmpl w:val="5AA4C240"/>
+    <w:lvl w:ilvl="0" w:tplc="0409000B">
+      <w:start w:val="1"/>
+      <w:numFmt w:val="bullet"/>
+      <w:lvlText w:val=""/>
+      <w:lvlJc w:val="left"/>
+      <w:pPr>
+        <w:ind w:left="420" w:hanging="420"/>
+      </w:pPr>
+      <w:rPr>
+        <w:rFonts w:ascii="Wingdings" w:hAnsi="Wingdings" w:hint="default"/>
+      </w:rPr>
+    </w:lvl>
+    <w:lvl w:ilvl="1" w:tplc="04090003" w:tentative="1">
+      <w:start w:val="1"/>
+      <w:numFmt w:val="bullet"/>
+      <w:lvlText w:val=""/>
+      <w:lvlJc w:val="left"/>
+      <w:pPr>
+        <w:ind w:left="840" w:hanging="420"/>
+      </w:pPr>
+      <w:rPr>
+        <w:rFonts w:ascii="Wingdings" w:hAnsi="Wingdings" w:hint="default"/>
+      </w:rPr>
+    </w:lvl>
+    <w:lvl w:ilvl="2" w:tplc="04090005" w:tentative="1">
+      <w:start w:val="1"/>
+      <w:numFmt w:val="bullet"/>
+      <w:lvlText w:val=""/>
+      <w:lvlJc w:val="left"/>
+      <w:pPr>
+        <w:ind w:left="1260" w:hanging="420"/>
+      </w:pPr>
+      <w:rPr>
+        <w:rFonts w:ascii="Wingdings" w:hAnsi="Wingdings" w:hint="default"/>
+      </w:rPr>
+    </w:lvl>
+    <w:lvl w:ilvl="3" w:tplc="04090001" w:tentative="1">
+      <w:start w:val="1"/>
+      <w:numFmt w:val="bullet"/>
+      <w:lvlText w:val=""/>
+      <w:lvlJc w:val="left"/>
+      <w:pPr>
+        <w:ind w:left="1680" w:hanging="420"/>
+      </w:pPr>
+      <w:rPr>
+        <w:rFonts w:ascii="Wingdings" w:hAnsi="Wingdings" w:hint="default"/>
+      </w:rPr>
+    </w:lvl>
+    <w:lvl w:ilvl="4" w:tplc="04090003" w:tentative="1">
+      <w:start w:val="1"/>
+      <w:numFmt w:val="bullet"/>
+      <w:lvlText w:val=""/>
+      <w:lvlJc w:val="left"/>
+      <w:pPr>
+        <w:ind w:left="2100" w:hanging="420"/>
+      </w:pPr>
+      <w:rPr>
+        <w:rFonts w:ascii="Wingdings" w:hAnsi="Wingdings" w:hint="default"/>
+      </w:rPr>
+    </w:lvl>
+    <w:lvl w:ilvl="5" w:tplc="04090005" w:tentative="1">
+      <w:start w:val="1"/>
+      <w:numFmt w:val="bullet"/>
+      <w:lvlText w:val=""/>
+      <w:lvlJc w:val="left"/>
+      <w:pPr>
+        <w:ind w:left="2520" w:hanging="420"/>
+      </w:pPr>
+      <w:rPr>
+        <w:rFonts w:ascii="Wingdings" w:hAnsi="Wingdings" w:hint="default"/>
+      </w:rPr>
+    </w:lvl>
+    <w:lvl w:ilvl="6" w:tplc="04090001" w:tentative="1">
+      <w:start w:val="1"/>
+      <w:numFmt w:val="bullet"/>
+      <w:lvlText w:val=""/>
+      <w:lvlJc w:val="left"/>
+      <w:pPr>
+        <w:ind w:left="2940" w:hanging="420"/>
+      </w:pPr>
+      <w:rPr>
+        <w:rFonts w:ascii="Wingdings" w:hAnsi="Wingdings" w:hint="default"/>
+      </w:rPr>
+    </w:lvl>
+    <w:lvl w:ilvl="7" w:tplc="04090003" w:tentative="1">
+      <w:start w:val="1"/>
+      <w:numFmt w:val="bullet"/>
+      <w:lvlText w:val=""/>
+      <w:lvlJc w:val="left"/>
+      <w:pPr>
+        <w:ind w:left="3360" w:hanging="420"/>
+      </w:pPr>
+      <w:rPr>
+        <w:rFonts w:ascii="Wingdings" w:hAnsi="Wingdings" w:hint="default"/>
+      </w:rPr>
+    </w:lvl>
+    <w:lvl w:ilvl="8" w:tplc="04090005" w:tentative="1">
+      <w:start w:val="1"/>
+      <w:numFmt w:val="bullet"/>
+      <w:lvlText w:val=""/>
+      <w:lvlJc w:val="left"/>
+      <w:pPr>
+        <w:ind w:left="3780" w:hanging="420"/>
+      </w:pPr>
+      <w:rPr>
+        <w:rFonts w:ascii="Wingdings" w:hAnsi="Wingdings" w:hint="default"/>
+      </w:rPr>
+    </w:lvl>
+  </w:abstractNum>
+  <w:abstractNum w:abstractNumId="4" w15:restartNumberingAfterBreak="0">
     <w:nsid w:val="768CBE79"/>
     <w:multiLevelType w:val="singleLevel"/>
     <w:tmpl w:val="768CBE79"/>
@@ -1597,7 +1560,7 @@
       </w:rPr>
     </w:lvl>
   </w:abstractNum>
-  <w:abstractNum w:abstractNumId="4" w15:restartNumberingAfterBreak="0">
+  <w:abstractNum w:abstractNumId="5" w15:restartNumberingAfterBreak="0">
     <w:nsid w:val="79450CAF"/>
     <w:multiLevelType w:val="singleLevel"/>
     <w:tmpl w:val="1C22880D"/>
@@ -1612,7 +1575,7 @@
     </w:lvl>
   </w:abstractNum>
   <w:num w:numId="1">
-    <w:abstractNumId w:val="3"/>
+    <w:abstractNumId w:val="4"/>
   </w:num>
   <w:num w:numId="2">
     <w:abstractNumId w:val="0"/>
@@ -1624,7 +1587,10 @@
     <w:abstractNumId w:val="1"/>
   </w:num>
   <w:num w:numId="5">
-    <w:abstractNumId w:val="4"/>
+    <w:abstractNumId w:val="5"/>
+  </w:num>
+  <w:num w:numId="6">
+    <w:abstractNumId w:val="3"/>
   </w:num>
 </w:numbering>
 </file>

--- a/项目文档/设计文档/插件系统设计文档.docx
+++ b/项目文档/设计文档/插件系统设计文档.docx
@@ -839,6 +839,12 @@
         <w:rPr>
           <w:rFonts w:hint="eastAsia"/>
         </w:rPr>
+        <w:t>1、</w:t>
+      </w:r>
+      <w:r>
+        <w:rPr>
+          <w:rFonts w:hint="eastAsia"/>
+        </w:rPr>
         <w:t>服务器插件存储页面设计：</w:t>
       </w:r>
     </w:p>
@@ -852,9 +858,9 @@
           <w:noProof/>
         </w:rPr>
         <w:drawing>
-          <wp:inline distT="0" distB="0" distL="0" distR="0" wp14:anchorId="15FAAB91" wp14:editId="7C848630">
-            <wp:extent cx="3177417" cy="1669415"/>
-            <wp:effectExtent l="0" t="0" r="4445" b="6985"/>
+          <wp:inline distT="0" distB="0" distL="0" distR="0" wp14:anchorId="15FAAB91" wp14:editId="0E1249E4">
+            <wp:extent cx="2576222" cy="1353547"/>
+            <wp:effectExtent l="0" t="0" r="0" b="0"/>
             <wp:docPr id="1" name="图片 1"/>
             <wp:cNvGraphicFramePr>
               <a:graphicFrameLocks xmlns:a="http://schemas.openxmlformats.org/drawingml/2006/main" noChangeAspect="1"/>
@@ -874,7 +880,7 @@
                   <pic:spPr bwMode="auto">
                     <a:xfrm>
                       <a:off x="0" y="0"/>
-                      <a:ext cx="3182213" cy="1671935"/>
+                      <a:ext cx="2602068" cy="1367127"/>
                     </a:xfrm>
                     <a:prstGeom prst="rect">
                       <a:avLst/>
@@ -897,22 +903,6 @@
     </w:p>
     <w:p/>
     <w:p>
-      <w:r>
-        <w:rPr>
-          <w:rFonts w:hint="eastAsia"/>
-        </w:rPr>
-        <w:t>复用当前的服务器，提供一个简单的文件下载功能即可</w:t>
-      </w:r>
-    </w:p>
-    <w:p>
-      <w:r>
-        <w:rPr>
-          <w:rFonts w:hint="eastAsia"/>
-        </w:rPr>
-        <w:t>远程下载容易失败，如果服务端或者客户端代码实现的不好，考虑是否提供md5或者crc校验码功能，以避免加载一个只下了一半的dll</w:t>
-      </w:r>
-    </w:p>
-    <w:p>
       <w:pPr>
         <w:pStyle w:val="a7"/>
         <w:numPr>
@@ -1031,6 +1021,12 @@
         <w:rPr>
           <w:rFonts w:hint="eastAsia"/>
         </w:rPr>
+        <w:t xml:space="preserve"> </w:t>
+      </w:r>
+      <w:r>
+        <w:rPr>
+          <w:rFonts w:hint="eastAsia"/>
+        </w:rPr>
         <w:t>名称-版本号.</w:t>
       </w:r>
       <w:r>
@@ -1052,31 +1048,31 @@
         <w:t>，例如“技能宝典-</w:t>
       </w:r>
       <w:r>
-        <w:t>0.0.2.dll</w:t>
-      </w:r>
-      <w:r>
-        <w:t>.info</w:t>
-      </w:r>
-      <w:r>
-        <w:rPr>
-          <w:rFonts w:hint="eastAsia"/>
-        </w:rPr>
+        <w:t>0.0.2.dll.info</w:t>
+      </w:r>
+      <w:r>
+        <w:rPr>
+          <w:rFonts w:hint="eastAsia"/>
+        </w:rPr>
+        <w:t>”；in</w:t>
+      </w:r>
+      <w:r>
+        <w:t>fo</w:t>
+      </w:r>
+      <w:r>
+        <w:rPr>
+          <w:rFonts w:hint="eastAsia"/>
+        </w:rPr>
+        <w:t>文件内容格式：</w:t>
+      </w:r>
+      <w:r>
         <w:t>”</w:t>
       </w:r>
       <w:r>
         <w:rPr>
           <w:rFonts w:hint="eastAsia"/>
         </w:rPr>
-        <w:t>；in</w:t>
-      </w:r>
-      <w:r>
-        <w:t>fo</w:t>
-      </w:r>
-      <w:r>
-        <w:rPr>
-          <w:rFonts w:hint="eastAsia"/>
-        </w:rPr>
-        <w:t>文件内容格式：</w:t>
+        <w:t>名称 版本号 插件描述信息</w:t>
       </w:r>
       <w:r>
         <w:t>”</w:t>
@@ -1085,16 +1081,31 @@
         <w:rPr>
           <w:rFonts w:hint="eastAsia"/>
         </w:rPr>
-        <w:t>名称 版本号 插件描述信息</w:t>
-      </w:r>
-      <w:r>
-        <w:t>”</w:t>
-      </w:r>
-      <w:r>
-        <w:rPr>
-          <w:rFonts w:hint="eastAsia"/>
-        </w:rPr>
         <w:t>，列字段用空格分隔。</w:t>
+      </w:r>
+      <w:r>
+        <w:rPr>
+          <w:rFonts w:hint="eastAsia"/>
+        </w:rPr>
+        <w:t>后期</w:t>
+      </w:r>
+      <w:r>
+        <w:rPr>
+          <w:rFonts w:hint="eastAsia"/>
+        </w:rPr>
+        <w:t>info文件</w:t>
+      </w:r>
+      <w:r>
+        <w:rPr>
+          <w:rFonts w:hint="eastAsia"/>
+        </w:rPr>
+        <w:t>考虑提供md5或者crc校验码功能，以避免加载一个只下了一半的dll</w:t>
+      </w:r>
+      <w:r>
+        <w:rPr>
+          <w:rFonts w:hint="eastAsia"/>
+        </w:rPr>
+        <w:t>。</w:t>
       </w:r>
     </w:p>
     <w:p>
@@ -1122,6 +1133,359 @@
         <w:t>目录存放历史插件版本</w:t>
       </w:r>
     </w:p>
+    <w:p/>
+    <w:p>
+      <w:r>
+        <w:rPr>
+          <w:rFonts w:hint="eastAsia"/>
+        </w:rPr>
+        <w:t>网页效果预览地址：</w:t>
+      </w:r>
+      <w:hyperlink r:id="rId10" w:history="1">
+        <w:r>
+          <w:rPr>
+            <w:rStyle w:val="a8"/>
+          </w:rPr>
+          <w:t>http://218.94.117.234:8484/C2Plugins/</w:t>
+        </w:r>
+      </w:hyperlink>
+    </w:p>
+    <w:p>
+      <w:pPr>
+        <w:rPr>
+          <w:rFonts w:hint="eastAsia"/>
+        </w:rPr>
+      </w:pPr>
+    </w:p>
+    <w:p>
+      <w:r>
+        <w:rPr>
+          <w:rFonts w:hint="eastAsia"/>
+        </w:rPr>
+        <w:t>2、</w:t>
+      </w:r>
+      <w:r>
+        <w:rPr>
+          <w:rFonts w:hint="eastAsia"/>
+        </w:rPr>
+        <w:t>本地插件上传到服务器方式：</w:t>
+      </w:r>
+    </w:p>
+    <w:p>
+      <w:pPr>
+        <w:rPr>
+          <w:rFonts w:hint="eastAsia"/>
+        </w:rPr>
+      </w:pPr>
+    </w:p>
+    <w:p>
+      <w:pPr>
+        <w:pStyle w:val="a7"/>
+        <w:numPr>
+          <w:ilvl w:val="0"/>
+          <w:numId w:val="7"/>
+        </w:numPr>
+        <w:ind w:firstLineChars="0"/>
+      </w:pPr>
+      <w:r>
+        <w:rPr>
+          <w:rFonts w:hint="eastAsia"/>
+        </w:rPr>
+        <w:t>文件</w:t>
+      </w:r>
+      <w:r>
+        <w:rPr>
+          <w:rFonts w:hint="eastAsia"/>
+        </w:rPr>
+        <w:t>上传</w:t>
+      </w:r>
+      <w:r>
+        <w:rPr>
+          <w:rFonts w:hint="eastAsia"/>
+        </w:rPr>
+        <w:t>路径：</w:t>
+      </w:r>
+    </w:p>
+    <w:p>
+      <w:pPr>
+        <w:rPr>
+          <w:rFonts w:hint="eastAsia"/>
+        </w:rPr>
+      </w:pPr>
+      <w:r>
+        <w:rPr>
+          <w:rFonts w:hint="eastAsia"/>
+        </w:rPr>
+        <w:t>服务器：</w:t>
+      </w:r>
+      <w:r>
+        <w:t>10.1.126.4</w:t>
+      </w:r>
+      <w:r>
+        <w:rPr>
+          <w:rFonts w:hint="eastAsia"/>
+        </w:rPr>
+        <w:t xml:space="preserve"> </w:t>
+      </w:r>
+      <w:r>
+        <w:t xml:space="preserve">   </w:t>
+      </w:r>
+      <w:r>
+        <w:t>/usr/local/phx/apache-tomcat-8.5.38/webapps/C2Plugins/packages</w:t>
+      </w:r>
+    </w:p>
+    <w:p>
+      <w:r>
+        <w:rPr>
+          <w:noProof/>
+        </w:rPr>
+        <w:drawing>
+          <wp:inline distT="0" distB="0" distL="0" distR="0" wp14:anchorId="19B416B8" wp14:editId="2CD85F72">
+            <wp:extent cx="4791075" cy="847725"/>
+            <wp:effectExtent l="0" t="0" r="9525" b="9525"/>
+            <wp:docPr id="2" name="图片 2"/>
+            <wp:cNvGraphicFramePr>
+              <a:graphicFrameLocks xmlns:a="http://schemas.openxmlformats.org/drawingml/2006/main" noChangeAspect="1"/>
+            </wp:cNvGraphicFramePr>
+            <a:graphic xmlns:a="http://schemas.openxmlformats.org/drawingml/2006/main">
+              <a:graphicData uri="http://schemas.openxmlformats.org/drawingml/2006/picture">
+                <pic:pic xmlns:pic="http://schemas.openxmlformats.org/drawingml/2006/picture">
+                  <pic:nvPicPr>
+                    <pic:cNvPr id="1" name=""/>
+                    <pic:cNvPicPr/>
+                  </pic:nvPicPr>
+                  <pic:blipFill>
+                    <a:blip r:embed="rId11"/>
+                    <a:stretch>
+                      <a:fillRect/>
+                    </a:stretch>
+                  </pic:blipFill>
+                  <pic:spPr>
+                    <a:xfrm>
+                      <a:off x="0" y="0"/>
+                      <a:ext cx="4791075" cy="847725"/>
+                    </a:xfrm>
+                    <a:prstGeom prst="rect">
+                      <a:avLst/>
+                    </a:prstGeom>
+                  </pic:spPr>
+                </pic:pic>
+              </a:graphicData>
+            </a:graphic>
+          </wp:inline>
+        </w:drawing>
+      </w:r>
+    </w:p>
+    <w:p>
+      <w:pPr>
+        <w:rPr>
+          <w:rFonts w:hint="eastAsia"/>
+        </w:rPr>
+      </w:pPr>
+    </w:p>
+    <w:p>
+      <w:pPr>
+        <w:pStyle w:val="a7"/>
+        <w:numPr>
+          <w:ilvl w:val="0"/>
+          <w:numId w:val="7"/>
+        </w:numPr>
+        <w:ind w:firstLineChars="0"/>
+      </w:pPr>
+      <w:r>
+        <w:rPr>
+          <w:rFonts w:hint="eastAsia"/>
+        </w:rPr>
+        <w:t>修改</w:t>
+      </w:r>
+      <w:r>
+        <w:t>/usr/local/phx/apache-tomcat-8.5.38/webapps/C2Plugins</w:t>
+      </w:r>
+      <w:r>
+        <w:t>/</w:t>
+      </w:r>
+      <w:r>
+        <w:rPr>
+          <w:rFonts w:hint="eastAsia"/>
+        </w:rPr>
+        <w:t>index</w:t>
+      </w:r>
+      <w:r>
+        <w:t>.html</w:t>
+      </w:r>
+      <w:r>
+        <w:rPr>
+          <w:rFonts w:hint="eastAsia"/>
+        </w:rPr>
+        <w:t>，若新增插件为b站视频</w:t>
+      </w:r>
+      <w:r>
+        <w:rPr>
+          <w:rFonts w:hint="eastAsia"/>
+        </w:rPr>
+        <w:t>-</w:t>
+      </w:r>
+      <w:r>
+        <w:t>0.7.3</w:t>
+      </w:r>
+      <w:r>
+        <w:rPr>
+          <w:rFonts w:hint="eastAsia"/>
+        </w:rPr>
+        <w:t>.</w:t>
+      </w:r>
+      <w:r>
+        <w:t>dll</w:t>
+      </w:r>
+      <w:r>
+        <w:rPr>
+          <w:rFonts w:hint="eastAsia"/>
+        </w:rPr>
+        <w:t>及其i</w:t>
+      </w:r>
+      <w:r>
+        <w:t>nfo</w:t>
+      </w:r>
+      <w:r>
+        <w:rPr>
+          <w:rFonts w:hint="eastAsia"/>
+        </w:rPr>
+        <w:t>文件，只需要</w:t>
+      </w:r>
+      <w:r>
+        <w:rPr>
+          <w:rFonts w:hint="eastAsia"/>
+        </w:rPr>
+        <w:t>新增标签</w:t>
+      </w:r>
+      <w:r>
+        <w:rPr>
+          <w:rFonts w:hint="eastAsia"/>
+        </w:rPr>
+        <w:t>:</w:t>
+      </w:r>
+    </w:p>
+    <w:p>
+      <w:pPr>
+        <w:ind w:firstLineChars="200" w:firstLine="420"/>
+      </w:pPr>
+      <w:r>
+        <w:t>&lt;a href="./packages/</w:t>
+      </w:r>
+      <w:r>
+        <w:rPr>
+          <w:rFonts w:hint="eastAsia"/>
+        </w:rPr>
+        <w:t xml:space="preserve"> </w:t>
+      </w:r>
+      <w:r>
+        <w:rPr>
+          <w:rFonts w:hint="eastAsia"/>
+        </w:rPr>
+        <w:t>b站视频-</w:t>
+      </w:r>
+      <w:r>
+        <w:t>0.7.3</w:t>
+      </w:r>
+      <w:r>
+        <w:t>.dll"&gt;</w:t>
+      </w:r>
+      <w:r>
+        <w:rPr>
+          <w:rFonts w:hint="eastAsia"/>
+        </w:rPr>
+        <w:t xml:space="preserve"> </w:t>
+      </w:r>
+      <w:r>
+        <w:rPr>
+          <w:rFonts w:hint="eastAsia"/>
+        </w:rPr>
+        <w:t>b站视频-</w:t>
+      </w:r>
+      <w:r>
+        <w:t>0.7.3</w:t>
+      </w:r>
+      <w:r>
+        <w:t>.dll&lt;/a&gt;&lt;br/&gt;</w:t>
+      </w:r>
+    </w:p>
+    <w:p>
+      <w:pPr>
+        <w:ind w:firstLineChars="200" w:firstLine="420"/>
+        <w:rPr>
+          <w:rFonts w:hint="eastAsia"/>
+        </w:rPr>
+      </w:pPr>
+      <w:r>
+        <w:lastRenderedPageBreak/>
+        <w:t>&lt;a href="./packages/</w:t>
+      </w:r>
+      <w:r>
+        <w:rPr>
+          <w:rFonts w:hint="eastAsia"/>
+        </w:rPr>
+        <w:t xml:space="preserve"> </w:t>
+      </w:r>
+      <w:r>
+        <w:rPr>
+          <w:rFonts w:hint="eastAsia"/>
+        </w:rPr>
+        <w:t>b站视频-</w:t>
+      </w:r>
+      <w:r>
+        <w:t>0.7.3</w:t>
+      </w:r>
+      <w:r>
+        <w:rPr>
+          <w:rFonts w:hint="eastAsia"/>
+        </w:rPr>
+        <w:t>.</w:t>
+      </w:r>
+      <w:r>
+        <w:t>dll</w:t>
+      </w:r>
+      <w:r>
+        <w:t>.info"&gt;</w:t>
+      </w:r>
+      <w:r>
+        <w:rPr>
+          <w:rFonts w:hint="eastAsia"/>
+        </w:rPr>
+        <w:t xml:space="preserve"> </w:t>
+      </w:r>
+      <w:r>
+        <w:rPr>
+          <w:rFonts w:hint="eastAsia"/>
+        </w:rPr>
+        <w:t>b站视频-</w:t>
+      </w:r>
+      <w:r>
+        <w:t>0.7.3</w:t>
+      </w:r>
+      <w:r>
+        <w:t>.</w:t>
+      </w:r>
+      <w:r>
+        <w:t>dll.</w:t>
+      </w:r>
+      <w:r>
+        <w:t>info&lt;/a&gt;&lt;br/&gt;</w:t>
+      </w:r>
+    </w:p>
+    <w:p>
+      <w:pPr>
+        <w:rPr>
+          <w:rFonts w:hint="eastAsia"/>
+        </w:rPr>
+      </w:pPr>
+    </w:p>
+    <w:p>
+      <w:pPr>
+        <w:rPr>
+          <w:rFonts w:hint="eastAsia"/>
+        </w:rPr>
+      </w:pPr>
+    </w:p>
     <w:p>
       <w:pPr>
         <w:pStyle w:val="2"/>
@@ -1171,9 +1535,6 @@
           <w:numId w:val="6"/>
         </w:numPr>
         <w:ind w:firstLineChars="0"/>
-        <w:rPr>
-          <w:rFonts w:hint="eastAsia"/>
-        </w:rPr>
       </w:pPr>
       <w:r>
         <w:rPr>
@@ -1546,6 +1907,119 @@
     </w:lvl>
   </w:abstractNum>
   <w:abstractNum w:abstractNumId="4" w15:restartNumberingAfterBreak="0">
+    <w:nsid w:val="70F81714"/>
+    <w:multiLevelType w:val="hybridMultilevel"/>
+    <w:tmpl w:val="09009FDA"/>
+    <w:lvl w:ilvl="0" w:tplc="0409000B">
+      <w:start w:val="1"/>
+      <w:numFmt w:val="bullet"/>
+      <w:lvlText w:val=""/>
+      <w:lvlJc w:val="left"/>
+      <w:pPr>
+        <w:ind w:left="420" w:hanging="420"/>
+      </w:pPr>
+      <w:rPr>
+        <w:rFonts w:ascii="Wingdings" w:hAnsi="Wingdings" w:hint="default"/>
+      </w:rPr>
+    </w:lvl>
+    <w:lvl w:ilvl="1" w:tplc="04090003" w:tentative="1">
+      <w:start w:val="1"/>
+      <w:numFmt w:val="bullet"/>
+      <w:lvlText w:val=""/>
+      <w:lvlJc w:val="left"/>
+      <w:pPr>
+        <w:ind w:left="840" w:hanging="420"/>
+      </w:pPr>
+      <w:rPr>
+        <w:rFonts w:ascii="Wingdings" w:hAnsi="Wingdings" w:hint="default"/>
+      </w:rPr>
+    </w:lvl>
+    <w:lvl w:ilvl="2" w:tplc="04090005" w:tentative="1">
+      <w:start w:val="1"/>
+      <w:numFmt w:val="bullet"/>
+      <w:lvlText w:val=""/>
+      <w:lvlJc w:val="left"/>
+      <w:pPr>
+        <w:ind w:left="1260" w:hanging="420"/>
+      </w:pPr>
+      <w:rPr>
+        <w:rFonts w:ascii="Wingdings" w:hAnsi="Wingdings" w:hint="default"/>
+      </w:rPr>
+    </w:lvl>
+    <w:lvl w:ilvl="3" w:tplc="04090001" w:tentative="1">
+      <w:start w:val="1"/>
+      <w:numFmt w:val="bullet"/>
+      <w:lvlText w:val=""/>
+      <w:lvlJc w:val="left"/>
+      <w:pPr>
+        <w:ind w:left="1680" w:hanging="420"/>
+      </w:pPr>
+      <w:rPr>
+        <w:rFonts w:ascii="Wingdings" w:hAnsi="Wingdings" w:hint="default"/>
+      </w:rPr>
+    </w:lvl>
+    <w:lvl w:ilvl="4" w:tplc="04090003" w:tentative="1">
+      <w:start w:val="1"/>
+      <w:numFmt w:val="bullet"/>
+      <w:lvlText w:val=""/>
+      <w:lvlJc w:val="left"/>
+      <w:pPr>
+        <w:ind w:left="2100" w:hanging="420"/>
+      </w:pPr>
+      <w:rPr>
+        <w:rFonts w:ascii="Wingdings" w:hAnsi="Wingdings" w:hint="default"/>
+      </w:rPr>
+    </w:lvl>
+    <w:lvl w:ilvl="5" w:tplc="04090005" w:tentative="1">
+      <w:start w:val="1"/>
+      <w:numFmt w:val="bullet"/>
+      <w:lvlText w:val=""/>
+      <w:lvlJc w:val="left"/>
+      <w:pPr>
+        <w:ind w:left="2520" w:hanging="420"/>
+      </w:pPr>
+      <w:rPr>
+        <w:rFonts w:ascii="Wingdings" w:hAnsi="Wingdings" w:hint="default"/>
+      </w:rPr>
+    </w:lvl>
+    <w:lvl w:ilvl="6" w:tplc="04090001" w:tentative="1">
+      <w:start w:val="1"/>
+      <w:numFmt w:val="bullet"/>
+      <w:lvlText w:val=""/>
+      <w:lvlJc w:val="left"/>
+      <w:pPr>
+        <w:ind w:left="2940" w:hanging="420"/>
+      </w:pPr>
+      <w:rPr>
+        <w:rFonts w:ascii="Wingdings" w:hAnsi="Wingdings" w:hint="default"/>
+      </w:rPr>
+    </w:lvl>
+    <w:lvl w:ilvl="7" w:tplc="04090003" w:tentative="1">
+      <w:start w:val="1"/>
+      <w:numFmt w:val="bullet"/>
+      <w:lvlText w:val=""/>
+      <w:lvlJc w:val="left"/>
+      <w:pPr>
+        <w:ind w:left="3360" w:hanging="420"/>
+      </w:pPr>
+      <w:rPr>
+        <w:rFonts w:ascii="Wingdings" w:hAnsi="Wingdings" w:hint="default"/>
+      </w:rPr>
+    </w:lvl>
+    <w:lvl w:ilvl="8" w:tplc="04090005" w:tentative="1">
+      <w:start w:val="1"/>
+      <w:numFmt w:val="bullet"/>
+      <w:lvlText w:val=""/>
+      <w:lvlJc w:val="left"/>
+      <w:pPr>
+        <w:ind w:left="3780" w:hanging="420"/>
+      </w:pPr>
+      <w:rPr>
+        <w:rFonts w:ascii="Wingdings" w:hAnsi="Wingdings" w:hint="default"/>
+      </w:rPr>
+    </w:lvl>
+  </w:abstractNum>
+  <w:abstractNum w:abstractNumId="5" w15:restartNumberingAfterBreak="0">
     <w:nsid w:val="768CBE79"/>
     <w:multiLevelType w:val="singleLevel"/>
     <w:tmpl w:val="768CBE79"/>
@@ -1560,7 +2034,7 @@
       </w:rPr>
     </w:lvl>
   </w:abstractNum>
-  <w:abstractNum w:abstractNumId="5" w15:restartNumberingAfterBreak="0">
+  <w:abstractNum w:abstractNumId="6" w15:restartNumberingAfterBreak="0">
     <w:nsid w:val="79450CAF"/>
     <w:multiLevelType w:val="singleLevel"/>
     <w:tmpl w:val="1C22880D"/>
@@ -1575,7 +2049,7 @@
     </w:lvl>
   </w:abstractNum>
   <w:num w:numId="1">
-    <w:abstractNumId w:val="4"/>
+    <w:abstractNumId w:val="5"/>
   </w:num>
   <w:num w:numId="2">
     <w:abstractNumId w:val="0"/>
@@ -1587,10 +2061,13 @@
     <w:abstractNumId w:val="1"/>
   </w:num>
   <w:num w:numId="5">
-    <w:abstractNumId w:val="5"/>
+    <w:abstractNumId w:val="6"/>
   </w:num>
   <w:num w:numId="6">
     <w:abstractNumId w:val="3"/>
+  </w:num>
+  <w:num w:numId="7">
+    <w:abstractNumId w:val="4"/>
   </w:num>
 </w:numbering>
 </file>
@@ -2202,6 +2679,29 @@
       <w:ind w:firstLineChars="200" w:firstLine="420"/>
     </w:pPr>
   </w:style>
+  <w:style w:type="character" w:styleId="a8">
+    <w:name w:val="Hyperlink"/>
+    <w:basedOn w:val="a0"/>
+    <w:uiPriority w:val="99"/>
+    <w:unhideWhenUsed/>
+    <w:rsid w:val="00171B71"/>
+    <w:rPr>
+      <w:color w:val="0563C1" w:themeColor="hyperlink"/>
+      <w:u w:val="single"/>
+    </w:rPr>
+  </w:style>
+  <w:style w:type="character" w:styleId="a9">
+    <w:name w:val="Unresolved Mention"/>
+    <w:basedOn w:val="a0"/>
+    <w:uiPriority w:val="99"/>
+    <w:semiHidden/>
+    <w:unhideWhenUsed/>
+    <w:rsid w:val="00171B71"/>
+    <w:rPr>
+      <w:color w:val="605E5C"/>
+      <w:shd w:val="clear" w:color="auto" w:fill="E1DFDD"/>
+    </w:rPr>
+  </w:style>
 </w:styles>
 </file>
 
